--- a/4_R/FinalProject/text.docx
+++ b/4_R/FinalProject/text.docx
@@ -261,12 +261,2133 @@
         <w:t xml:space="preserve"> hold true for better qualities</w:t>
       </w:r>
     </w:p>
+    <w:p>
+      <w:pPr>
+        <w:pBdr>
+          <w:bottom w:val="single" w:sz="6" w:space="1" w:color="auto"/>
+        </w:pBdr>
+      </w:pPr>
+    </w:p>
+    <w:p>
+      <w:pPr>
+        <w:pBdr>
+          <w:bottom w:val="single" w:sz="6" w:space="1" w:color="auto"/>
+        </w:pBdr>
+      </w:pPr>
+    </w:p>
+    <w:p>
+      <w:pPr>
+        <w:pBdr>
+          <w:bottom w:val="single" w:sz="6" w:space="1" w:color="auto"/>
+        </w:pBdr>
+      </w:pPr>
+    </w:p>
     <w:p/>
     <w:p/>
-    <w:p>
+    <w:p/>
+    <w:p/>
+    <w:p/>
+    <w:p>
+      <w:r>
+        <w:t xml:space="preserve">Since “wine quality” is a factor (categorical) variable, </w:t>
+      </w:r>
+      <w:r>
+        <w:t xml:space="preserve">it doesn't make sense to talk about </w:t>
+      </w:r>
+      <w:r>
+        <w:t xml:space="preserve">correlation because it doesn’t have a </w:t>
+      </w:r>
+      <w:r>
+        <w:t xml:space="preserve">numerical value that can go up and down. But there are measures of strength of association </w:t>
+      </w:r>
+      <w:r>
+        <w:t xml:space="preserve">we </w:t>
+      </w:r>
+      <w:r>
+        <w:t xml:space="preserve">can use that are somewhat analogous. </w:t>
+      </w:r>
+    </w:p>
+    <w:p>
+      <w:r>
+        <w:t xml:space="preserve">As an example, let’s look at the “alcohol” variable.  </w:t>
+      </w:r>
+      <w:r>
+        <w:t xml:space="preserve">By using “alcohol </w:t>
+      </w:r>
+      <w:r>
+        <w:t>“as</w:t>
+      </w:r>
+      <w:r>
+        <w:t xml:space="preserve"> the reference level for "</w:t>
+      </w:r>
+      <w:r>
+        <w:t>Quality</w:t>
+      </w:r>
+      <w:r>
+        <w:t>", we can perform a multiple regression.</w:t>
+      </w:r>
+    </w:p>
+    <w:p/>
+    <w:p/>
+    <w:p>
+      <w:proofErr w:type="spellStart"/>
+      <w:r>
+        <w:t>model.lm</w:t>
+      </w:r>
+      <w:proofErr w:type="spellEnd"/>
+      <w:r>
+        <w:t xml:space="preserve"> &lt;- </w:t>
+      </w:r>
+      <w:proofErr w:type="gramStart"/>
+      <w:r>
+        <w:t>lm(</w:t>
+      </w:r>
+      <w:proofErr w:type="gramEnd"/>
+      <w:r>
+        <w:t>alcohol ~ quality, data =</w:t>
+      </w:r>
+      <w:proofErr w:type="spellStart"/>
+      <w:r>
+        <w:t>df</w:t>
+      </w:r>
+      <w:proofErr w:type="spellEnd"/>
+      <w:r>
+        <w:t>)</w:t>
+      </w:r>
+      <w:r>
+        <w:br/>
+      </w:r>
+      <w:r>
+        <w:t>summary(</w:t>
+      </w:r>
+      <w:proofErr w:type="spellStart"/>
+      <w:r>
+        <w:t>model.lm</w:t>
+      </w:r>
+      <w:proofErr w:type="spellEnd"/>
+      <w:r>
+        <w:t>)</w:t>
+      </w:r>
+    </w:p>
+    <w:p/>
+    <w:p>
+      <w:pPr>
+        <w:tabs>
+          <w:tab w:val="left" w:pos="916"/>
+          <w:tab w:val="left" w:pos="1832"/>
+          <w:tab w:val="left" w:pos="2748"/>
+          <w:tab w:val="left" w:pos="3664"/>
+          <w:tab w:val="left" w:pos="4580"/>
+          <w:tab w:val="left" w:pos="5496"/>
+          <w:tab w:val="left" w:pos="6412"/>
+          <w:tab w:val="left" w:pos="7328"/>
+          <w:tab w:val="left" w:pos="8244"/>
+          <w:tab w:val="left" w:pos="9160"/>
+          <w:tab w:val="left" w:pos="10076"/>
+          <w:tab w:val="left" w:pos="10992"/>
+          <w:tab w:val="left" w:pos="11908"/>
+          <w:tab w:val="left" w:pos="12824"/>
+          <w:tab w:val="left" w:pos="13740"/>
+          <w:tab w:val="left" w:pos="14656"/>
+        </w:tabs>
+        <w:wordWrap w:val="0"/>
+        <w:spacing w:after="0" w:line="240" w:lineRule="auto"/>
+        <w:rPr>
+          <w:rFonts w:ascii="Lucida Console" w:eastAsia="Times New Roman" w:hAnsi="Lucida Console" w:cs="Courier New"/>
+          <w:color w:val="000000"/>
+          <w:sz w:val="20"/>
+          <w:szCs w:val="20"/>
+          <w:shd w:val="clear" w:color="auto" w:fill="E1E2E5"/>
+          <w:lang w:eastAsia="en-GB"/>
+        </w:rPr>
+      </w:pPr>
+      <w:r>
+        <w:rPr>
+          <w:rFonts w:ascii="Lucida Console" w:eastAsia="Times New Roman" w:hAnsi="Lucida Console" w:cs="Courier New"/>
+          <w:color w:val="000000"/>
+          <w:sz w:val="20"/>
+          <w:szCs w:val="20"/>
+          <w:shd w:val="clear" w:color="auto" w:fill="E1E2E5"/>
+          <w:lang w:eastAsia="en-GB"/>
+        </w:rPr>
+        <w:t>Coefficients:</w:t>
+      </w:r>
+    </w:p>
+    <w:p>
+      <w:pPr>
+        <w:tabs>
+          <w:tab w:val="left" w:pos="916"/>
+          <w:tab w:val="left" w:pos="1832"/>
+          <w:tab w:val="left" w:pos="2748"/>
+          <w:tab w:val="left" w:pos="3664"/>
+          <w:tab w:val="left" w:pos="4580"/>
+          <w:tab w:val="left" w:pos="5496"/>
+          <w:tab w:val="left" w:pos="6412"/>
+          <w:tab w:val="left" w:pos="7328"/>
+          <w:tab w:val="left" w:pos="8244"/>
+          <w:tab w:val="left" w:pos="9160"/>
+          <w:tab w:val="left" w:pos="10076"/>
+          <w:tab w:val="left" w:pos="10992"/>
+          <w:tab w:val="left" w:pos="11908"/>
+          <w:tab w:val="left" w:pos="12824"/>
+          <w:tab w:val="left" w:pos="13740"/>
+          <w:tab w:val="left" w:pos="14656"/>
+        </w:tabs>
+        <w:wordWrap w:val="0"/>
+        <w:spacing w:after="0" w:line="240" w:lineRule="auto"/>
+        <w:rPr>
+          <w:rFonts w:ascii="Lucida Console" w:eastAsia="Times New Roman" w:hAnsi="Lucida Console" w:cs="Courier New"/>
+          <w:color w:val="000000"/>
+          <w:sz w:val="20"/>
+          <w:szCs w:val="20"/>
+          <w:shd w:val="clear" w:color="auto" w:fill="E1E2E5"/>
+          <w:lang w:eastAsia="en-GB"/>
+        </w:rPr>
+      </w:pPr>
+      <w:r>
+        <w:rPr>
+          <w:rFonts w:ascii="Lucida Console" w:eastAsia="Times New Roman" w:hAnsi="Lucida Console" w:cs="Courier New"/>
+          <w:color w:val="000000"/>
+          <w:sz w:val="20"/>
+          <w:szCs w:val="20"/>
+          <w:shd w:val="clear" w:color="auto" w:fill="E1E2E5"/>
+          <w:lang w:eastAsia="en-GB"/>
+        </w:rPr>
+        <w:lastRenderedPageBreak/>
+        <w:t xml:space="preserve">            Estimate Std. Error t value </w:t>
+      </w:r>
+      <w:proofErr w:type="spellStart"/>
+      <w:proofErr w:type="gramStart"/>
+      <w:r>
+        <w:rPr>
+          <w:rFonts w:ascii="Lucida Console" w:eastAsia="Times New Roman" w:hAnsi="Lucida Console" w:cs="Courier New"/>
+          <w:color w:val="000000"/>
+          <w:sz w:val="20"/>
+          <w:szCs w:val="20"/>
+          <w:shd w:val="clear" w:color="auto" w:fill="E1E2E5"/>
+          <w:lang w:eastAsia="en-GB"/>
+        </w:rPr>
+        <w:t>Pr</w:t>
+      </w:r>
+      <w:proofErr w:type="spellEnd"/>
+      <w:r>
+        <w:rPr>
+          <w:rFonts w:ascii="Lucida Console" w:eastAsia="Times New Roman" w:hAnsi="Lucida Console" w:cs="Courier New"/>
+          <w:color w:val="000000"/>
+          <w:sz w:val="20"/>
+          <w:szCs w:val="20"/>
+          <w:shd w:val="clear" w:color="auto" w:fill="E1E2E5"/>
+          <w:lang w:eastAsia="en-GB"/>
+        </w:rPr>
+        <w:t>(</w:t>
+      </w:r>
+      <w:proofErr w:type="gramEnd"/>
+      <w:r>
+        <w:rPr>
+          <w:rFonts w:ascii="Lucida Console" w:eastAsia="Times New Roman" w:hAnsi="Lucida Console" w:cs="Courier New"/>
+          <w:color w:val="000000"/>
+          <w:sz w:val="20"/>
+          <w:szCs w:val="20"/>
+          <w:shd w:val="clear" w:color="auto" w:fill="E1E2E5"/>
+          <w:lang w:eastAsia="en-GB"/>
+        </w:rPr>
+        <w:t xml:space="preserve">&gt;|t|)    </w:t>
+      </w:r>
+    </w:p>
+    <w:p>
+      <w:pPr>
+        <w:tabs>
+          <w:tab w:val="left" w:pos="916"/>
+          <w:tab w:val="left" w:pos="1832"/>
+          <w:tab w:val="left" w:pos="2748"/>
+          <w:tab w:val="left" w:pos="3664"/>
+          <w:tab w:val="left" w:pos="4580"/>
+          <w:tab w:val="left" w:pos="5496"/>
+          <w:tab w:val="left" w:pos="6412"/>
+          <w:tab w:val="left" w:pos="7328"/>
+          <w:tab w:val="left" w:pos="8244"/>
+          <w:tab w:val="left" w:pos="9160"/>
+          <w:tab w:val="left" w:pos="10076"/>
+          <w:tab w:val="left" w:pos="10992"/>
+          <w:tab w:val="left" w:pos="11908"/>
+          <w:tab w:val="left" w:pos="12824"/>
+          <w:tab w:val="left" w:pos="13740"/>
+          <w:tab w:val="left" w:pos="14656"/>
+        </w:tabs>
+        <w:wordWrap w:val="0"/>
+        <w:spacing w:after="0" w:line="240" w:lineRule="auto"/>
+        <w:rPr>
+          <w:rFonts w:ascii="Lucida Console" w:eastAsia="Times New Roman" w:hAnsi="Lucida Console" w:cs="Courier New"/>
+          <w:color w:val="000000"/>
+          <w:sz w:val="20"/>
+          <w:szCs w:val="20"/>
+          <w:shd w:val="clear" w:color="auto" w:fill="E1E2E5"/>
+          <w:lang w:eastAsia="en-GB"/>
+        </w:rPr>
+      </w:pPr>
+      <w:r>
+        <w:rPr>
+          <w:rFonts w:ascii="Lucida Console" w:eastAsia="Times New Roman" w:hAnsi="Lucida Console" w:cs="Courier New"/>
+          <w:color w:val="000000"/>
+          <w:sz w:val="20"/>
+          <w:szCs w:val="20"/>
+          <w:shd w:val="clear" w:color="auto" w:fill="E1E2E5"/>
+          <w:lang w:eastAsia="en-GB"/>
+        </w:rPr>
+        <w:t xml:space="preserve">(Intercept)  10.3450     </w:t>
+      </w:r>
+      <w:proofErr w:type="gramStart"/>
+      <w:r>
+        <w:rPr>
+          <w:rFonts w:ascii="Lucida Console" w:eastAsia="Times New Roman" w:hAnsi="Lucida Console" w:cs="Courier New"/>
+          <w:color w:val="000000"/>
+          <w:sz w:val="20"/>
+          <w:szCs w:val="20"/>
+          <w:shd w:val="clear" w:color="auto" w:fill="E1E2E5"/>
+          <w:lang w:eastAsia="en-GB"/>
+        </w:rPr>
+        <w:t>0.2432  42.537</w:t>
+      </w:r>
+      <w:proofErr w:type="gramEnd"/>
+      <w:r>
+        <w:rPr>
+          <w:rFonts w:ascii="Lucida Console" w:eastAsia="Times New Roman" w:hAnsi="Lucida Console" w:cs="Courier New"/>
+          <w:color w:val="000000"/>
+          <w:sz w:val="20"/>
+          <w:szCs w:val="20"/>
+          <w:shd w:val="clear" w:color="auto" w:fill="E1E2E5"/>
+          <w:lang w:eastAsia="en-GB"/>
+        </w:rPr>
+        <w:t xml:space="preserve">  &lt; 2e-16 ***</w:t>
+      </w:r>
+    </w:p>
+    <w:p>
+      <w:pPr>
+        <w:tabs>
+          <w:tab w:val="left" w:pos="916"/>
+          <w:tab w:val="left" w:pos="1832"/>
+          <w:tab w:val="left" w:pos="2748"/>
+          <w:tab w:val="left" w:pos="3664"/>
+          <w:tab w:val="left" w:pos="4580"/>
+          <w:tab w:val="left" w:pos="5496"/>
+          <w:tab w:val="left" w:pos="6412"/>
+          <w:tab w:val="left" w:pos="7328"/>
+          <w:tab w:val="left" w:pos="8244"/>
+          <w:tab w:val="left" w:pos="9160"/>
+          <w:tab w:val="left" w:pos="10076"/>
+          <w:tab w:val="left" w:pos="10992"/>
+          <w:tab w:val="left" w:pos="11908"/>
+          <w:tab w:val="left" w:pos="12824"/>
+          <w:tab w:val="left" w:pos="13740"/>
+          <w:tab w:val="left" w:pos="14656"/>
+        </w:tabs>
+        <w:wordWrap w:val="0"/>
+        <w:spacing w:after="0" w:line="240" w:lineRule="auto"/>
+        <w:rPr>
+          <w:rFonts w:ascii="Lucida Console" w:eastAsia="Times New Roman" w:hAnsi="Lucida Console" w:cs="Courier New"/>
+          <w:color w:val="000000"/>
+          <w:sz w:val="20"/>
+          <w:szCs w:val="20"/>
+          <w:shd w:val="clear" w:color="auto" w:fill="E1E2E5"/>
+          <w:lang w:eastAsia="en-GB"/>
+        </w:rPr>
+      </w:pPr>
+      <w:r>
+        <w:rPr>
+          <w:rFonts w:ascii="Lucida Console" w:eastAsia="Times New Roman" w:hAnsi="Lucida Console" w:cs="Courier New"/>
+          <w:color w:val="000000"/>
+          <w:sz w:val="20"/>
+          <w:szCs w:val="20"/>
+          <w:shd w:val="clear" w:color="auto" w:fill="E1E2E5"/>
+          <w:lang w:eastAsia="en-GB"/>
+        </w:rPr>
+        <w:t xml:space="preserve">quality4     -0.1925     </w:t>
+      </w:r>
+      <w:proofErr w:type="gramStart"/>
+      <w:r>
+        <w:rPr>
+          <w:rFonts w:ascii="Lucida Console" w:eastAsia="Times New Roman" w:hAnsi="Lucida Console" w:cs="Courier New"/>
+          <w:color w:val="000000"/>
+          <w:sz w:val="20"/>
+          <w:szCs w:val="20"/>
+          <w:shd w:val="clear" w:color="auto" w:fill="E1E2E5"/>
+          <w:lang w:eastAsia="en-GB"/>
+        </w:rPr>
+        <w:t>0.2577  -</w:t>
+      </w:r>
+      <w:proofErr w:type="gramEnd"/>
+      <w:r>
+        <w:rPr>
+          <w:rFonts w:ascii="Lucida Console" w:eastAsia="Times New Roman" w:hAnsi="Lucida Console" w:cs="Courier New"/>
+          <w:color w:val="000000"/>
+          <w:sz w:val="20"/>
+          <w:szCs w:val="20"/>
+          <w:shd w:val="clear" w:color="auto" w:fill="E1E2E5"/>
+          <w:lang w:eastAsia="en-GB"/>
+        </w:rPr>
+        <w:t xml:space="preserve">0.747 0.454974    </w:t>
+      </w:r>
+    </w:p>
+    <w:p>
+      <w:pPr>
+        <w:tabs>
+          <w:tab w:val="left" w:pos="916"/>
+          <w:tab w:val="left" w:pos="1832"/>
+          <w:tab w:val="left" w:pos="2748"/>
+          <w:tab w:val="left" w:pos="3664"/>
+          <w:tab w:val="left" w:pos="4580"/>
+          <w:tab w:val="left" w:pos="5496"/>
+          <w:tab w:val="left" w:pos="6412"/>
+          <w:tab w:val="left" w:pos="7328"/>
+          <w:tab w:val="left" w:pos="8244"/>
+          <w:tab w:val="left" w:pos="9160"/>
+          <w:tab w:val="left" w:pos="10076"/>
+          <w:tab w:val="left" w:pos="10992"/>
+          <w:tab w:val="left" w:pos="11908"/>
+          <w:tab w:val="left" w:pos="12824"/>
+          <w:tab w:val="left" w:pos="13740"/>
+          <w:tab w:val="left" w:pos="14656"/>
+        </w:tabs>
+        <w:wordWrap w:val="0"/>
+        <w:spacing w:after="0" w:line="240" w:lineRule="auto"/>
+        <w:rPr>
+          <w:rFonts w:ascii="Lucida Console" w:eastAsia="Times New Roman" w:hAnsi="Lucida Console" w:cs="Courier New"/>
+          <w:color w:val="000000"/>
+          <w:sz w:val="20"/>
+          <w:szCs w:val="20"/>
+          <w:shd w:val="clear" w:color="auto" w:fill="E1E2E5"/>
+          <w:lang w:eastAsia="en-GB"/>
+        </w:rPr>
+      </w:pPr>
+      <w:r>
+        <w:rPr>
+          <w:rFonts w:ascii="Lucida Console" w:eastAsia="Times New Roman" w:hAnsi="Lucida Console" w:cs="Courier New"/>
+          <w:color w:val="000000"/>
+          <w:sz w:val="20"/>
+          <w:szCs w:val="20"/>
+          <w:shd w:val="clear" w:color="auto" w:fill="E1E2E5"/>
+          <w:lang w:eastAsia="en-GB"/>
+        </w:rPr>
+        <w:t xml:space="preserve">quality5     -0.5362     </w:t>
+      </w:r>
+      <w:proofErr w:type="gramStart"/>
+      <w:r>
+        <w:rPr>
+          <w:rFonts w:ascii="Lucida Console" w:eastAsia="Times New Roman" w:hAnsi="Lucida Console" w:cs="Courier New"/>
+          <w:color w:val="000000"/>
+          <w:sz w:val="20"/>
+          <w:szCs w:val="20"/>
+          <w:shd w:val="clear" w:color="auto" w:fill="E1E2E5"/>
+          <w:lang w:eastAsia="en-GB"/>
+        </w:rPr>
+        <w:t>0.2449  -</w:t>
+      </w:r>
+      <w:proofErr w:type="gramEnd"/>
+      <w:r>
+        <w:rPr>
+          <w:rFonts w:ascii="Lucida Console" w:eastAsia="Times New Roman" w:hAnsi="Lucida Console" w:cs="Courier New"/>
+          <w:color w:val="000000"/>
+          <w:sz w:val="20"/>
+          <w:szCs w:val="20"/>
+          <w:shd w:val="clear" w:color="auto" w:fill="E1E2E5"/>
+          <w:lang w:eastAsia="en-GB"/>
+        </w:rPr>
+        <w:t xml:space="preserve">2.190 0.028597 *  </w:t>
+      </w:r>
+    </w:p>
+    <w:p>
+      <w:pPr>
+        <w:tabs>
+          <w:tab w:val="left" w:pos="916"/>
+          <w:tab w:val="left" w:pos="1832"/>
+          <w:tab w:val="left" w:pos="2748"/>
+          <w:tab w:val="left" w:pos="3664"/>
+          <w:tab w:val="left" w:pos="4580"/>
+          <w:tab w:val="left" w:pos="5496"/>
+          <w:tab w:val="left" w:pos="6412"/>
+          <w:tab w:val="left" w:pos="7328"/>
+          <w:tab w:val="left" w:pos="8244"/>
+          <w:tab w:val="left" w:pos="9160"/>
+          <w:tab w:val="left" w:pos="10076"/>
+          <w:tab w:val="left" w:pos="10992"/>
+          <w:tab w:val="left" w:pos="11908"/>
+          <w:tab w:val="left" w:pos="12824"/>
+          <w:tab w:val="left" w:pos="13740"/>
+          <w:tab w:val="left" w:pos="14656"/>
+        </w:tabs>
+        <w:wordWrap w:val="0"/>
+        <w:spacing w:after="0" w:line="240" w:lineRule="auto"/>
+        <w:rPr>
+          <w:rFonts w:ascii="Lucida Console" w:eastAsia="Times New Roman" w:hAnsi="Lucida Console" w:cs="Courier New"/>
+          <w:color w:val="000000"/>
+          <w:sz w:val="20"/>
+          <w:szCs w:val="20"/>
+          <w:shd w:val="clear" w:color="auto" w:fill="E1E2E5"/>
+          <w:lang w:eastAsia="en-GB"/>
+        </w:rPr>
+      </w:pPr>
+      <w:r>
+        <w:rPr>
+          <w:rFonts w:ascii="Lucida Console" w:eastAsia="Times New Roman" w:hAnsi="Lucida Console" w:cs="Courier New"/>
+          <w:color w:val="000000"/>
+          <w:sz w:val="20"/>
+          <w:szCs w:val="20"/>
+          <w:shd w:val="clear" w:color="auto" w:fill="E1E2E5"/>
+          <w:lang w:eastAsia="en-GB"/>
+        </w:rPr>
+        <w:t xml:space="preserve">quality6      0.2304     0.2443   0.943 0.345739    </w:t>
+      </w:r>
+    </w:p>
+    <w:p>
+      <w:pPr>
+        <w:tabs>
+          <w:tab w:val="left" w:pos="916"/>
+          <w:tab w:val="left" w:pos="1832"/>
+          <w:tab w:val="left" w:pos="2748"/>
+          <w:tab w:val="left" w:pos="3664"/>
+          <w:tab w:val="left" w:pos="4580"/>
+          <w:tab w:val="left" w:pos="5496"/>
+          <w:tab w:val="left" w:pos="6412"/>
+          <w:tab w:val="left" w:pos="7328"/>
+          <w:tab w:val="left" w:pos="8244"/>
+          <w:tab w:val="left" w:pos="9160"/>
+          <w:tab w:val="left" w:pos="10076"/>
+          <w:tab w:val="left" w:pos="10992"/>
+          <w:tab w:val="left" w:pos="11908"/>
+          <w:tab w:val="left" w:pos="12824"/>
+          <w:tab w:val="left" w:pos="13740"/>
+          <w:tab w:val="left" w:pos="14656"/>
+        </w:tabs>
+        <w:wordWrap w:val="0"/>
+        <w:spacing w:after="0" w:line="240" w:lineRule="auto"/>
+        <w:rPr>
+          <w:rFonts w:ascii="Lucida Console" w:eastAsia="Times New Roman" w:hAnsi="Lucida Console" w:cs="Courier New"/>
+          <w:color w:val="000000"/>
+          <w:sz w:val="20"/>
+          <w:szCs w:val="20"/>
+          <w:shd w:val="clear" w:color="auto" w:fill="E1E2E5"/>
+          <w:lang w:eastAsia="en-GB"/>
+        </w:rPr>
+      </w:pPr>
+      <w:r>
+        <w:rPr>
+          <w:rFonts w:ascii="Lucida Console" w:eastAsia="Times New Roman" w:hAnsi="Lucida Console" w:cs="Courier New"/>
+          <w:color w:val="000000"/>
+          <w:sz w:val="20"/>
+          <w:szCs w:val="20"/>
+          <w:shd w:val="clear" w:color="auto" w:fill="E1E2E5"/>
+          <w:lang w:eastAsia="en-GB"/>
+        </w:rPr>
+        <w:t>quality7      1.0229     0.2459   4.159 3.25e-05 ***</w:t>
+      </w:r>
+    </w:p>
+    <w:p>
+      <w:pPr>
+        <w:tabs>
+          <w:tab w:val="left" w:pos="916"/>
+          <w:tab w:val="left" w:pos="1832"/>
+          <w:tab w:val="left" w:pos="2748"/>
+          <w:tab w:val="left" w:pos="3664"/>
+          <w:tab w:val="left" w:pos="4580"/>
+          <w:tab w:val="left" w:pos="5496"/>
+          <w:tab w:val="left" w:pos="6412"/>
+          <w:tab w:val="left" w:pos="7328"/>
+          <w:tab w:val="left" w:pos="8244"/>
+          <w:tab w:val="left" w:pos="9160"/>
+          <w:tab w:val="left" w:pos="10076"/>
+          <w:tab w:val="left" w:pos="10992"/>
+          <w:tab w:val="left" w:pos="11908"/>
+          <w:tab w:val="left" w:pos="12824"/>
+          <w:tab w:val="left" w:pos="13740"/>
+          <w:tab w:val="left" w:pos="14656"/>
+        </w:tabs>
+        <w:wordWrap w:val="0"/>
+        <w:spacing w:after="0" w:line="240" w:lineRule="auto"/>
+        <w:rPr>
+          <w:rFonts w:ascii="Lucida Console" w:eastAsia="Times New Roman" w:hAnsi="Lucida Console" w:cs="Courier New"/>
+          <w:color w:val="000000"/>
+          <w:sz w:val="20"/>
+          <w:szCs w:val="20"/>
+          <w:shd w:val="clear" w:color="auto" w:fill="E1E2E5"/>
+          <w:lang w:eastAsia="en-GB"/>
+        </w:rPr>
+      </w:pPr>
+      <w:r>
+        <w:rPr>
+          <w:rFonts w:ascii="Lucida Console" w:eastAsia="Times New Roman" w:hAnsi="Lucida Console" w:cs="Courier New"/>
+          <w:color w:val="000000"/>
+          <w:sz w:val="20"/>
+          <w:szCs w:val="20"/>
+          <w:shd w:val="clear" w:color="auto" w:fill="E1E2E5"/>
+          <w:lang w:eastAsia="en-GB"/>
+        </w:rPr>
+        <w:t>quality8      1.2910     0.2567   5.029 5.11e-07 ***</w:t>
+      </w:r>
+    </w:p>
+    <w:p>
+      <w:pPr>
+        <w:tabs>
+          <w:tab w:val="left" w:pos="916"/>
+          <w:tab w:val="left" w:pos="1832"/>
+          <w:tab w:val="left" w:pos="2748"/>
+          <w:tab w:val="left" w:pos="3664"/>
+          <w:tab w:val="left" w:pos="4580"/>
+          <w:tab w:val="left" w:pos="5496"/>
+          <w:tab w:val="left" w:pos="6412"/>
+          <w:tab w:val="left" w:pos="7328"/>
+          <w:tab w:val="left" w:pos="8244"/>
+          <w:tab w:val="left" w:pos="9160"/>
+          <w:tab w:val="left" w:pos="10076"/>
+          <w:tab w:val="left" w:pos="10992"/>
+          <w:tab w:val="left" w:pos="11908"/>
+          <w:tab w:val="left" w:pos="12824"/>
+          <w:tab w:val="left" w:pos="13740"/>
+          <w:tab w:val="left" w:pos="14656"/>
+        </w:tabs>
+        <w:wordWrap w:val="0"/>
+        <w:spacing w:after="0" w:line="240" w:lineRule="auto"/>
+        <w:rPr>
+          <w:rFonts w:ascii="Lucida Console" w:eastAsia="Times New Roman" w:hAnsi="Lucida Console" w:cs="Courier New"/>
+          <w:color w:val="000000"/>
+          <w:sz w:val="20"/>
+          <w:szCs w:val="20"/>
+          <w:shd w:val="clear" w:color="auto" w:fill="E1E2E5"/>
+          <w:lang w:eastAsia="en-GB"/>
+        </w:rPr>
+      </w:pPr>
+      <w:r>
+        <w:rPr>
+          <w:rFonts w:ascii="Lucida Console" w:eastAsia="Times New Roman" w:hAnsi="Lucida Console" w:cs="Courier New"/>
+          <w:color w:val="000000"/>
+          <w:sz w:val="20"/>
+          <w:szCs w:val="20"/>
+          <w:shd w:val="clear" w:color="auto" w:fill="E1E2E5"/>
+          <w:lang w:eastAsia="en-GB"/>
+        </w:rPr>
+        <w:t>quality9      1.8350     0.5438   3.374 0.000746 ***</w:t>
+      </w:r>
+    </w:p>
+    <w:p>
+      <w:pPr>
+        <w:pStyle w:val="HTMLPreformatted"/>
+        <w:wordWrap w:val="0"/>
+        <w:rPr>
+          <w:rFonts w:ascii="Lucida Console" w:hAnsi="Lucida Console"/>
+          <w:color w:val="000000"/>
+          <w:shd w:val="clear" w:color="auto" w:fill="E1E2E5"/>
+        </w:rPr>
+      </w:pPr>
+      <w:r>
+        <w:rPr>
+          <w:rFonts w:ascii="Lucida Console" w:hAnsi="Lucida Console"/>
+          <w:color w:val="000000"/>
+          <w:shd w:val="clear" w:color="auto" w:fill="E1E2E5"/>
+        </w:rPr>
+        <w:t>---</w:t>
+      </w:r>
+    </w:p>
+    <w:p>
+      <w:pPr>
+        <w:pStyle w:val="HTMLPreformatted"/>
+        <w:wordWrap w:val="0"/>
+        <w:rPr>
+          <w:rFonts w:ascii="Lucida Console" w:hAnsi="Lucida Console"/>
+          <w:color w:val="000000"/>
+          <w:shd w:val="clear" w:color="auto" w:fill="E1E2E5"/>
+        </w:rPr>
+      </w:pPr>
+      <w:proofErr w:type="spellStart"/>
+      <w:r>
+        <w:rPr>
+          <w:rFonts w:ascii="Lucida Console" w:hAnsi="Lucida Console"/>
+          <w:color w:val="000000"/>
+          <w:shd w:val="clear" w:color="auto" w:fill="E1E2E5"/>
+        </w:rPr>
+        <w:t>Signif</w:t>
+      </w:r>
+      <w:proofErr w:type="spellEnd"/>
+      <w:r>
+        <w:rPr>
+          <w:rFonts w:ascii="Lucida Console" w:hAnsi="Lucida Console"/>
+          <w:color w:val="000000"/>
+          <w:shd w:val="clear" w:color="auto" w:fill="E1E2E5"/>
+        </w:rPr>
+        <w:t xml:space="preserve">. </w:t>
+      </w:r>
+      <w:proofErr w:type="gramStart"/>
+      <w:r>
+        <w:rPr>
+          <w:rFonts w:ascii="Lucida Console" w:hAnsi="Lucida Console"/>
+          <w:color w:val="000000"/>
+          <w:shd w:val="clear" w:color="auto" w:fill="E1E2E5"/>
+        </w:rPr>
+        <w:t>codes</w:t>
+      </w:r>
+      <w:proofErr w:type="gramEnd"/>
+      <w:r>
+        <w:rPr>
+          <w:rFonts w:ascii="Lucida Console" w:hAnsi="Lucida Console"/>
+          <w:color w:val="000000"/>
+          <w:shd w:val="clear" w:color="auto" w:fill="E1E2E5"/>
+        </w:rPr>
+        <w:t xml:space="preserve">:  0 ‘***’ 0.001 ‘**’ 0.01 ‘*’ 0.05 ‘.’ 0.1 </w:t>
+      </w:r>
+      <w:proofErr w:type="gramStart"/>
+      <w:r>
+        <w:rPr>
+          <w:rFonts w:ascii="Lucida Console" w:hAnsi="Lucida Console"/>
+          <w:color w:val="000000"/>
+          <w:shd w:val="clear" w:color="auto" w:fill="E1E2E5"/>
+        </w:rPr>
+        <w:t>‘ ’</w:t>
+      </w:r>
+      <w:proofErr w:type="gramEnd"/>
+      <w:r>
+        <w:rPr>
+          <w:rFonts w:ascii="Lucida Console" w:hAnsi="Lucida Console"/>
+          <w:color w:val="000000"/>
+          <w:shd w:val="clear" w:color="auto" w:fill="E1E2E5"/>
+        </w:rPr>
+        <w:t xml:space="preserve"> 1</w:t>
+      </w:r>
+    </w:p>
+    <w:p>
+      <w:pPr>
+        <w:pStyle w:val="HTMLPreformatted"/>
+        <w:wordWrap w:val="0"/>
+        <w:rPr>
+          <w:rFonts w:ascii="Lucida Console" w:hAnsi="Lucida Console"/>
+          <w:color w:val="000000"/>
+          <w:shd w:val="clear" w:color="auto" w:fill="E1E2E5"/>
+        </w:rPr>
+      </w:pPr>
+    </w:p>
+    <w:p>
+      <w:pPr>
+        <w:pStyle w:val="HTMLPreformatted"/>
+        <w:wordWrap w:val="0"/>
+        <w:rPr>
+          <w:rFonts w:ascii="Lucida Console" w:hAnsi="Lucida Console"/>
+          <w:color w:val="000000"/>
+          <w:shd w:val="clear" w:color="auto" w:fill="E1E2E5"/>
+        </w:rPr>
+      </w:pPr>
+      <w:r>
+        <w:rPr>
+          <w:rFonts w:ascii="Lucida Console" w:hAnsi="Lucida Console"/>
+          <w:color w:val="000000"/>
+          <w:shd w:val="clear" w:color="auto" w:fill="E1E2E5"/>
+        </w:rPr>
+        <w:t>Residual standard error: 1.088 on 4891 degrees of freedom</w:t>
+      </w:r>
+    </w:p>
+    <w:p>
+      <w:pPr>
+        <w:pStyle w:val="HTMLPreformatted"/>
+        <w:wordWrap w:val="0"/>
+        <w:rPr>
+          <w:rFonts w:ascii="Lucida Console" w:hAnsi="Lucida Console"/>
+          <w:color w:val="000000"/>
+          <w:shd w:val="clear" w:color="auto" w:fill="E1E2E5"/>
+        </w:rPr>
+      </w:pPr>
+      <w:r>
+        <w:rPr>
+          <w:rFonts w:ascii="Lucida Console" w:hAnsi="Lucida Console"/>
+          <w:color w:val="000000"/>
+          <w:shd w:val="clear" w:color="auto" w:fill="E1E2E5"/>
+        </w:rPr>
+        <w:t>Multiple R-squared:  0.2199,</w:t>
+      </w:r>
+      <w:r>
+        <w:rPr>
+          <w:rFonts w:ascii="Lucida Console" w:hAnsi="Lucida Console"/>
+          <w:color w:val="000000"/>
+          <w:shd w:val="clear" w:color="auto" w:fill="E1E2E5"/>
+        </w:rPr>
+        <w:tab/>
+        <w:t xml:space="preserve">Adjusted R-squared:  0.2189 </w:t>
+      </w:r>
+    </w:p>
+    <w:p>
+      <w:pPr>
+        <w:pStyle w:val="HTMLPreformatted"/>
+        <w:wordWrap w:val="0"/>
+        <w:rPr>
+          <w:rFonts w:ascii="Lucida Console" w:hAnsi="Lucida Console"/>
+          <w:color w:val="000000"/>
+          <w:shd w:val="clear" w:color="auto" w:fill="E1E2E5"/>
+        </w:rPr>
+      </w:pPr>
+      <w:r>
+        <w:rPr>
+          <w:rFonts w:ascii="Lucida Console" w:hAnsi="Lucida Console"/>
+          <w:color w:val="000000"/>
+          <w:shd w:val="clear" w:color="auto" w:fill="E1E2E5"/>
+        </w:rPr>
+        <w:t>F-statistic: 229.7 on 6 and 4891 DF</w:t>
+      </w:r>
+      <w:proofErr w:type="gramStart"/>
+      <w:r>
+        <w:rPr>
+          <w:rFonts w:ascii="Lucida Console" w:hAnsi="Lucida Console"/>
+          <w:color w:val="000000"/>
+          <w:shd w:val="clear" w:color="auto" w:fill="E1E2E5"/>
+        </w:rPr>
+        <w:t>,  p</w:t>
+      </w:r>
+      <w:proofErr w:type="gramEnd"/>
+      <w:r>
+        <w:rPr>
+          <w:rFonts w:ascii="Lucida Console" w:hAnsi="Lucida Console"/>
+          <w:color w:val="000000"/>
+          <w:shd w:val="clear" w:color="auto" w:fill="E1E2E5"/>
+        </w:rPr>
+        <w:t>-value: &lt; 2.2e-16</w:t>
+      </w:r>
+    </w:p>
+    <w:p>
+      <w:pPr>
+        <w:tabs>
+          <w:tab w:val="left" w:pos="916"/>
+          <w:tab w:val="left" w:pos="1832"/>
+          <w:tab w:val="left" w:pos="2748"/>
+          <w:tab w:val="left" w:pos="3664"/>
+          <w:tab w:val="left" w:pos="4580"/>
+          <w:tab w:val="left" w:pos="5496"/>
+          <w:tab w:val="left" w:pos="6412"/>
+          <w:tab w:val="left" w:pos="7328"/>
+          <w:tab w:val="left" w:pos="8244"/>
+          <w:tab w:val="left" w:pos="9160"/>
+          <w:tab w:val="left" w:pos="10076"/>
+          <w:tab w:val="left" w:pos="10992"/>
+          <w:tab w:val="left" w:pos="11908"/>
+          <w:tab w:val="left" w:pos="12824"/>
+          <w:tab w:val="left" w:pos="13740"/>
+          <w:tab w:val="left" w:pos="14656"/>
+        </w:tabs>
+        <w:wordWrap w:val="0"/>
+        <w:spacing w:after="0" w:line="240" w:lineRule="auto"/>
+        <w:rPr>
+          <w:rFonts w:ascii="Lucida Console" w:eastAsia="Times New Roman" w:hAnsi="Lucida Console" w:cs="Courier New"/>
+          <w:color w:val="000000"/>
+          <w:sz w:val="20"/>
+          <w:szCs w:val="20"/>
+          <w:shd w:val="clear" w:color="auto" w:fill="E1E2E5"/>
+          <w:lang w:eastAsia="en-GB"/>
+        </w:rPr>
+      </w:pPr>
+    </w:p>
+    <w:p/>
+    <w:p>
+      <w:r>
+        <w:t xml:space="preserve">We can interpret the estimated intercept as giving the mean </w:t>
+      </w:r>
+      <w:r>
+        <w:t>“alcohol”</w:t>
+      </w:r>
+      <w:r>
+        <w:t xml:space="preserve"> on </w:t>
+      </w:r>
+      <w:r>
+        <w:t xml:space="preserve">“quality 3” Wines as 10.3450 </w:t>
+      </w:r>
+      <w:r>
+        <w:t xml:space="preserve">(% by volume), and the estimated coefficients for the </w:t>
+      </w:r>
+      <w:r>
+        <w:t xml:space="preserve">subsequent qualities as </w:t>
+      </w:r>
+      <w:r>
+        <w:t xml:space="preserve">showing </w:t>
+      </w:r>
+      <w:r>
+        <w:t xml:space="preserve">“quality 4” Wines having </w:t>
+      </w:r>
+      <w:r>
+        <w:t xml:space="preserve">on average </w:t>
+      </w:r>
+      <w:r>
+        <w:t>-0.1925 (% by volume) less than “quality 3”</w:t>
+      </w:r>
+      <w:r>
+        <w:t xml:space="preserve">, </w:t>
+      </w:r>
+      <w:r>
+        <w:t>“quality9” Wines having 1.8350 (% by volume) more than “quality 3” and so on.</w:t>
+      </w:r>
+      <w:r>
+        <w:t xml:space="preserve"> </w:t>
+      </w:r>
+    </w:p>
+    <w:p>
+      <w:r>
+        <w:t xml:space="preserve">The </w:t>
+      </w:r>
+      <w:r>
+        <w:t>coefficient of determination R2=</w:t>
+      </w:r>
+      <w:r>
+        <w:t>0.2199 is quite small (o</w:t>
+      </w:r>
+      <w:r>
+        <w:t xml:space="preserve">ne interpretation </w:t>
+      </w:r>
+      <w:r>
+        <w:t xml:space="preserve">it </w:t>
+      </w:r>
+      <w:r>
+        <w:t xml:space="preserve">is that </w:t>
+      </w:r>
+      <w:r>
+        <w:t xml:space="preserve">the </w:t>
+      </w:r>
+      <w:r>
+        <w:t xml:space="preserve">model explains </w:t>
+      </w:r>
+      <w:r>
+        <w:t xml:space="preserve">only 22% of variance). </w:t>
+      </w:r>
+    </w:p>
+    <w:p>
+      <w:r>
+        <w:t xml:space="preserve">Note that </w:t>
+      </w:r>
+      <w:r>
+        <w:t xml:space="preserve">0.2199 </w:t>
+      </w:r>
+      <w:r>
+        <w:t xml:space="preserve">isn't the correlation between </w:t>
+      </w:r>
+      <w:r>
+        <w:t>“alcohol” and “quality”</w:t>
+      </w:r>
+      <w:r>
+        <w:t xml:space="preserve"> - we can't correlate those two variables because </w:t>
+      </w:r>
+      <w:r>
+        <w:t>Q</w:t>
+      </w:r>
+      <w:r>
+        <w:t>uality</w:t>
+      </w:r>
+      <w:r>
+        <w:t xml:space="preserve"> is </w:t>
+      </w:r>
+      <w:r>
+        <w:t>categorical</w:t>
+      </w:r>
+      <w:r>
+        <w:t xml:space="preserve">. What it actually represents is the correlation between the observed </w:t>
+      </w:r>
+      <w:r>
+        <w:t>values for alcohol</w:t>
+      </w:r>
+      <w:r>
+        <w:t xml:space="preserve">, and the ones predicted (fitted) by </w:t>
+      </w:r>
+      <w:r>
+        <w:t xml:space="preserve">the </w:t>
+      </w:r>
+      <w:r>
+        <w:t>model. Both of these variables are numerical so we are able to correlate them. In fact the fitted values are just the mean durations for each group:</w:t>
+      </w:r>
+    </w:p>
+    <w:p/>
+    <w:p>
+      <w:r>
+        <w:t xml:space="preserve">&gt; </w:t>
+      </w:r>
+      <w:proofErr w:type="gramStart"/>
+      <w:r>
+        <w:t>tail(</w:t>
+      </w:r>
+      <w:proofErr w:type="spellStart"/>
+      <w:proofErr w:type="gramEnd"/>
+      <w:r>
+        <w:t>model.lm$fitted</w:t>
+      </w:r>
+      <w:proofErr w:type="spellEnd"/>
+      <w:r>
+        <w:t>)</w:t>
+      </w:r>
+    </w:p>
+    <w:p>
+      <w:r>
+        <w:t xml:space="preserve">    4893     4894     4895     4896     4897     4898 </w:t>
+      </w:r>
+    </w:p>
+    <w:p>
+      <w:r>
+        <w:t xml:space="preserve"> 9.80884 </w:t>
+      </w:r>
+      <w:proofErr w:type="gramStart"/>
+      <w:r>
+        <w:t>10.57537  9.80884</w:t>
+      </w:r>
+      <w:proofErr w:type="gramEnd"/>
+      <w:r>
+        <w:t xml:space="preserve"> 10.57537 11.36794 10.57537 </w:t>
+      </w:r>
+    </w:p>
+    <w:p>
+      <w:r>
+        <w:t xml:space="preserve">&gt; </w:t>
+      </w:r>
+      <w:proofErr w:type="gramStart"/>
+      <w:r>
+        <w:t>tail(</w:t>
+      </w:r>
+      <w:proofErr w:type="gramEnd"/>
+      <w:r>
+        <w:t>select(</w:t>
+      </w:r>
+      <w:proofErr w:type="spellStart"/>
+      <w:r>
+        <w:t>df</w:t>
+      </w:r>
+      <w:proofErr w:type="spellEnd"/>
+      <w:r>
+        <w:t>, alcohol, quality))</w:t>
+      </w:r>
+    </w:p>
+    <w:p>
+      <w:r>
+        <w:t xml:space="preserve">     </w:t>
+      </w:r>
+      <w:proofErr w:type="gramStart"/>
+      <w:r>
+        <w:t>alcohol</w:t>
+      </w:r>
+      <w:proofErr w:type="gramEnd"/>
+      <w:r>
+        <w:t xml:space="preserve"> quality</w:t>
+      </w:r>
+    </w:p>
+    <w:p>
+      <w:r>
+        <w:t>4893     9.7       5</w:t>
+      </w:r>
+    </w:p>
+    <w:p>
+      <w:r>
+        <w:t>4894    11.2       6</w:t>
+      </w:r>
+    </w:p>
+    <w:p>
+      <w:r>
+        <w:t>4895     9.6       5</w:t>
+      </w:r>
+    </w:p>
+    <w:p>
+      <w:r>
+        <w:t>4896     9.4       6</w:t>
+      </w:r>
+    </w:p>
+    <w:p>
+      <w:r>
+        <w:t>4897    12.8       7</w:t>
+      </w:r>
+    </w:p>
+    <w:p>
+      <w:r>
+        <w:t>4898    11.8       6</w:t>
+      </w:r>
+    </w:p>
+    <w:p/>
+    <w:p>
+      <w:r>
+        <w:t xml:space="preserve">We can easily see that the </w:t>
+      </w:r>
+      <w:r>
+        <w:t>10.57537 on the fitted model is actually 10.3450</w:t>
+      </w:r>
+      <w:r>
+        <w:t xml:space="preserve"> (average) + 0.2304 (coefficient from wine quality 6 – which is the quality for observation 4898)</w:t>
+      </w:r>
+    </w:p>
+    <w:p>
+      <w:r>
+        <w:lastRenderedPageBreak/>
+        <w:t xml:space="preserve">But that was only one variable. Bellow I run a similar code to output the coefficients of all </w:t>
+      </w:r>
+      <w:r>
+        <w:t>measure</w:t>
+      </w:r>
+      <w:r>
+        <w:t>s on the same grid. On the last line I add the R2 for that particular measure.</w:t>
+      </w:r>
+    </w:p>
+    <w:p>
+      <w:r>
+        <w:t>Looking at the r-squares we can see that no measure by itself explains much of the model</w:t>
+      </w:r>
+      <w:r>
+        <w:t xml:space="preserve">. Actually, alcohol and density are the two variables that individually explain more about the model (21% and 11% respectively) followed by acidity with 7% and </w:t>
+      </w:r>
+      <w:r>
+        <w:t>chlorides</w:t>
+      </w:r>
+      <w:r>
+        <w:t xml:space="preserve"> with roughly 5%. </w:t>
+      </w:r>
+    </w:p>
+    <w:p/>
+    <w:p>
+      <w:r>
+        <w:t>Correlation</w:t>
+      </w:r>
+    </w:p>
+    <w:p>
+      <w:pPr>
+        <w:rPr>
+          <w:rFonts w:ascii="Calibri" w:eastAsia="Times New Roman" w:hAnsi="Calibri" w:cs="Calibri"/>
+          <w:color w:val="000000"/>
+          <w:lang w:eastAsia="en-GB"/>
+        </w:rPr>
+      </w:pPr>
+      <w:proofErr w:type="spellStart"/>
+      <w:proofErr w:type="gramStart"/>
+      <w:r>
+        <w:rPr>
+          <w:rFonts w:ascii="Calibri" w:eastAsia="Times New Roman" w:hAnsi="Calibri" w:cs="Calibri"/>
+          <w:color w:val="000000"/>
+          <w:lang w:eastAsia="en-GB"/>
+        </w:rPr>
+        <w:t>citric.acid</w:t>
+      </w:r>
+      <w:proofErr w:type="spellEnd"/>
+      <w:proofErr w:type="gramEnd"/>
+      <w:r>
+        <w:rPr>
+          <w:rFonts w:ascii="Calibri" w:eastAsia="Times New Roman" w:hAnsi="Calibri" w:cs="Calibri"/>
+          <w:color w:val="000000"/>
+          <w:lang w:eastAsia="en-GB"/>
+        </w:rPr>
+        <w:t xml:space="preserve"> </w:t>
+      </w:r>
+      <w:r>
+        <w:rPr>
+          <w:rFonts w:ascii="Calibri" w:eastAsia="Times New Roman" w:hAnsi="Calibri" w:cs="Calibri"/>
+          <w:color w:val="000000"/>
+          <w:lang w:eastAsia="en-GB"/>
+        </w:rPr>
+        <w:t xml:space="preserve">and </w:t>
+      </w:r>
+      <w:proofErr w:type="spellStart"/>
+      <w:r>
+        <w:rPr>
+          <w:rFonts w:ascii="Calibri" w:eastAsia="Times New Roman" w:hAnsi="Calibri" w:cs="Calibri"/>
+          <w:color w:val="000000"/>
+          <w:lang w:eastAsia="en-GB"/>
+        </w:rPr>
+        <w:t>fixed.acidity</w:t>
+      </w:r>
+      <w:proofErr w:type="spellEnd"/>
+      <w:r>
+        <w:rPr>
+          <w:rFonts w:ascii="Calibri" w:eastAsia="Times New Roman" w:hAnsi="Calibri" w:cs="Calibri"/>
+          <w:color w:val="000000"/>
+          <w:lang w:eastAsia="en-GB"/>
+        </w:rPr>
+        <w:t xml:space="preserve">: </w:t>
+      </w:r>
+      <w:r>
+        <w:rPr>
+          <w:rFonts w:ascii="Calibri" w:eastAsia="Times New Roman" w:hAnsi="Calibri" w:cs="Calibri"/>
+          <w:color w:val="000000"/>
+          <w:lang w:eastAsia="en-GB"/>
+        </w:rPr>
+        <w:t>0.2891807</w:t>
+      </w:r>
+    </w:p>
+    <w:p>
+      <w:pPr>
+        <w:rPr>
+          <w:rFonts w:ascii="Calibri" w:eastAsia="Times New Roman" w:hAnsi="Calibri" w:cs="Calibri"/>
+          <w:color w:val="000000"/>
+          <w:lang w:eastAsia="en-GB"/>
+        </w:rPr>
+      </w:pPr>
+      <w:proofErr w:type="spellStart"/>
+      <w:proofErr w:type="gramStart"/>
+      <w:r>
+        <w:rPr>
+          <w:rFonts w:ascii="Calibri" w:eastAsia="Times New Roman" w:hAnsi="Calibri" w:cs="Calibri"/>
+          <w:color w:val="000000"/>
+          <w:lang w:eastAsia="en-GB"/>
+        </w:rPr>
+        <w:t>free.sulfur.dioxide</w:t>
+      </w:r>
+      <w:proofErr w:type="spellEnd"/>
+      <w:proofErr w:type="gramEnd"/>
+      <w:r>
+        <w:rPr>
+          <w:rFonts w:ascii="Calibri" w:eastAsia="Times New Roman" w:hAnsi="Calibri" w:cs="Calibri"/>
+          <w:color w:val="000000"/>
+          <w:lang w:eastAsia="en-GB"/>
+        </w:rPr>
+        <w:t xml:space="preserve"> and </w:t>
+      </w:r>
+      <w:proofErr w:type="spellStart"/>
+      <w:r>
+        <w:rPr>
+          <w:rFonts w:ascii="Calibri" w:eastAsia="Times New Roman" w:hAnsi="Calibri" w:cs="Calibri"/>
+          <w:color w:val="000000"/>
+          <w:lang w:eastAsia="en-GB"/>
+        </w:rPr>
+        <w:t>residual.sugar</w:t>
+      </w:r>
+      <w:proofErr w:type="spellEnd"/>
+      <w:r>
+        <w:rPr>
+          <w:rFonts w:ascii="Calibri" w:eastAsia="Times New Roman" w:hAnsi="Calibri" w:cs="Calibri"/>
+          <w:color w:val="000000"/>
+          <w:lang w:eastAsia="en-GB"/>
+        </w:rPr>
+        <w:t xml:space="preserve"> : </w:t>
+      </w:r>
+      <w:r>
+        <w:rPr>
+          <w:rFonts w:ascii="Calibri" w:eastAsia="Times New Roman" w:hAnsi="Calibri" w:cs="Calibri"/>
+          <w:color w:val="000000"/>
+          <w:lang w:eastAsia="en-GB"/>
+        </w:rPr>
+        <w:t>0.2990984</w:t>
+      </w:r>
+    </w:p>
+    <w:p>
+      <w:pPr>
+        <w:rPr>
+          <w:rFonts w:ascii="Calibri" w:eastAsia="Times New Roman" w:hAnsi="Calibri" w:cs="Calibri"/>
+          <w:color w:val="000000"/>
+          <w:lang w:eastAsia="en-GB"/>
+        </w:rPr>
+      </w:pPr>
+      <w:proofErr w:type="spellStart"/>
+      <w:proofErr w:type="gramStart"/>
+      <w:r>
+        <w:rPr>
+          <w:rFonts w:ascii="Calibri" w:eastAsia="Times New Roman" w:hAnsi="Calibri" w:cs="Calibri"/>
+          <w:color w:val="000000"/>
+          <w:lang w:eastAsia="en-GB"/>
+        </w:rPr>
+        <w:t>total.sulfur.dioxide</w:t>
+      </w:r>
+      <w:proofErr w:type="spellEnd"/>
+      <w:proofErr w:type="gramEnd"/>
+      <w:r>
+        <w:rPr>
+          <w:rFonts w:ascii="Calibri" w:eastAsia="Times New Roman" w:hAnsi="Calibri" w:cs="Calibri"/>
+          <w:color w:val="000000"/>
+          <w:lang w:eastAsia="en-GB"/>
+        </w:rPr>
+        <w:t xml:space="preserve"> and </w:t>
+      </w:r>
+      <w:proofErr w:type="spellStart"/>
+      <w:r>
+        <w:rPr>
+          <w:rFonts w:ascii="Calibri" w:eastAsia="Times New Roman" w:hAnsi="Calibri" w:cs="Calibri"/>
+          <w:color w:val="000000"/>
+          <w:lang w:eastAsia="en-GB"/>
+        </w:rPr>
+        <w:t>residual.sugar</w:t>
+      </w:r>
+      <w:proofErr w:type="spellEnd"/>
+      <w:r>
+        <w:rPr>
+          <w:rFonts w:ascii="Calibri" w:eastAsia="Times New Roman" w:hAnsi="Calibri" w:cs="Calibri"/>
+          <w:color w:val="000000"/>
+          <w:lang w:eastAsia="en-GB"/>
+        </w:rPr>
+        <w:t xml:space="preserve">: </w:t>
+      </w:r>
+      <w:r>
+        <w:rPr>
+          <w:rFonts w:ascii="Calibri" w:eastAsia="Times New Roman" w:hAnsi="Calibri" w:cs="Calibri"/>
+          <w:color w:val="000000"/>
+          <w:lang w:eastAsia="en-GB"/>
+        </w:rPr>
+        <w:t>0.4014393</w:t>
+      </w:r>
+    </w:p>
+    <w:p>
+      <w:pPr>
+        <w:rPr>
+          <w:rFonts w:ascii="Calibri" w:eastAsia="Times New Roman" w:hAnsi="Calibri" w:cs="Calibri"/>
+          <w:color w:val="000000"/>
+          <w:lang w:eastAsia="en-GB"/>
+        </w:rPr>
+      </w:pPr>
+      <w:proofErr w:type="spellStart"/>
+      <w:proofErr w:type="gramStart"/>
+      <w:r>
+        <w:rPr>
+          <w:rFonts w:ascii="Calibri" w:eastAsia="Times New Roman" w:hAnsi="Calibri" w:cs="Calibri"/>
+          <w:color w:val="000000"/>
+          <w:lang w:eastAsia="en-GB"/>
+        </w:rPr>
+        <w:t>total.sulfur.dioxide</w:t>
+      </w:r>
+      <w:proofErr w:type="spellEnd"/>
+      <w:proofErr w:type="gramEnd"/>
+      <w:r>
+        <w:rPr>
+          <w:rFonts w:ascii="Calibri" w:eastAsia="Times New Roman" w:hAnsi="Calibri" w:cs="Calibri"/>
+          <w:color w:val="000000"/>
+          <w:lang w:eastAsia="en-GB"/>
+        </w:rPr>
+        <w:t xml:space="preserve"> and </w:t>
+      </w:r>
+      <w:proofErr w:type="spellStart"/>
+      <w:r>
+        <w:rPr>
+          <w:rFonts w:ascii="Calibri" w:eastAsia="Times New Roman" w:hAnsi="Calibri" w:cs="Calibri"/>
+          <w:color w:val="000000"/>
+          <w:lang w:eastAsia="en-GB"/>
+        </w:rPr>
+        <w:t>free.sulfur.dioxide</w:t>
+      </w:r>
+      <w:proofErr w:type="spellEnd"/>
+      <w:r>
+        <w:rPr>
+          <w:rFonts w:ascii="Calibri" w:eastAsia="Times New Roman" w:hAnsi="Calibri" w:cs="Calibri"/>
+          <w:color w:val="000000"/>
+          <w:lang w:eastAsia="en-GB"/>
+        </w:rPr>
+        <w:t xml:space="preserve">: </w:t>
+      </w:r>
+      <w:r>
+        <w:rPr>
+          <w:rFonts w:ascii="Calibri" w:eastAsia="Times New Roman" w:hAnsi="Calibri" w:cs="Calibri"/>
+          <w:color w:val="000000"/>
+          <w:lang w:eastAsia="en-GB"/>
+        </w:rPr>
+        <w:t>0.6155010</w:t>
+      </w:r>
+    </w:p>
+    <w:p>
+      <w:pPr>
+        <w:rPr>
+          <w:rFonts w:ascii="Calibri" w:eastAsia="Times New Roman" w:hAnsi="Calibri" w:cs="Calibri"/>
+          <w:color w:val="000000"/>
+          <w:lang w:eastAsia="en-GB"/>
+        </w:rPr>
+      </w:pPr>
+      <w:proofErr w:type="gramStart"/>
+      <w:r>
+        <w:rPr>
+          <w:rFonts w:ascii="Calibri" w:eastAsia="Times New Roman" w:hAnsi="Calibri" w:cs="Calibri"/>
+          <w:color w:val="000000"/>
+          <w:lang w:eastAsia="en-GB"/>
+        </w:rPr>
+        <w:t>density</w:t>
+      </w:r>
+      <w:proofErr w:type="gramEnd"/>
+      <w:r>
+        <w:rPr>
+          <w:rFonts w:ascii="Calibri" w:eastAsia="Times New Roman" w:hAnsi="Calibri" w:cs="Calibri"/>
+          <w:color w:val="000000"/>
+          <w:lang w:eastAsia="en-GB"/>
+        </w:rPr>
+        <w:t xml:space="preserve"> and </w:t>
+      </w:r>
+      <w:proofErr w:type="spellStart"/>
+      <w:r>
+        <w:rPr>
+          <w:rFonts w:ascii="Calibri" w:eastAsia="Times New Roman" w:hAnsi="Calibri" w:cs="Calibri"/>
+          <w:color w:val="000000"/>
+          <w:lang w:eastAsia="en-GB"/>
+        </w:rPr>
+        <w:t>residual.sugar</w:t>
+      </w:r>
+      <w:proofErr w:type="spellEnd"/>
+      <w:r>
+        <w:rPr>
+          <w:rFonts w:ascii="Calibri" w:eastAsia="Times New Roman" w:hAnsi="Calibri" w:cs="Calibri"/>
+          <w:color w:val="000000"/>
+          <w:lang w:eastAsia="en-GB"/>
+        </w:rPr>
+        <w:t xml:space="preserve">:  </w:t>
+      </w:r>
+      <w:r>
+        <w:rPr>
+          <w:rFonts w:ascii="Calibri" w:eastAsia="Times New Roman" w:hAnsi="Calibri" w:cs="Calibri"/>
+          <w:color w:val="000000"/>
+          <w:lang w:eastAsia="en-GB"/>
+        </w:rPr>
+        <w:t>0.8389665</w:t>
+      </w:r>
+    </w:p>
+    <w:p>
+      <w:pPr>
+        <w:rPr>
+          <w:rFonts w:ascii="Calibri" w:eastAsia="Times New Roman" w:hAnsi="Calibri" w:cs="Calibri"/>
+          <w:color w:val="000000"/>
+          <w:lang w:eastAsia="en-GB"/>
+        </w:rPr>
+      </w:pPr>
+      <w:proofErr w:type="gramStart"/>
+      <w:r>
+        <w:rPr>
+          <w:rFonts w:ascii="Calibri" w:eastAsia="Times New Roman" w:hAnsi="Calibri" w:cs="Calibri"/>
+          <w:color w:val="000000"/>
+          <w:lang w:eastAsia="en-GB"/>
+        </w:rPr>
+        <w:t>density</w:t>
+      </w:r>
+      <w:proofErr w:type="gramEnd"/>
+      <w:r>
+        <w:rPr>
+          <w:rFonts w:ascii="Calibri" w:eastAsia="Times New Roman" w:hAnsi="Calibri" w:cs="Calibri"/>
+          <w:color w:val="000000"/>
+          <w:lang w:eastAsia="en-GB"/>
+        </w:rPr>
+        <w:t xml:space="preserve"> and </w:t>
+      </w:r>
+      <w:proofErr w:type="spellStart"/>
+      <w:r>
+        <w:rPr>
+          <w:rFonts w:ascii="Calibri" w:eastAsia="Times New Roman" w:hAnsi="Calibri" w:cs="Calibri"/>
+          <w:color w:val="000000"/>
+          <w:lang w:eastAsia="en-GB"/>
+        </w:rPr>
+        <w:t>free.sulfur.dioxide</w:t>
+      </w:r>
+      <w:proofErr w:type="spellEnd"/>
+      <w:r>
+        <w:rPr>
+          <w:rFonts w:ascii="Calibri" w:eastAsia="Times New Roman" w:hAnsi="Calibri" w:cs="Calibri"/>
+          <w:color w:val="000000"/>
+          <w:lang w:eastAsia="en-GB"/>
+        </w:rPr>
+        <w:t xml:space="preserve">: </w:t>
+      </w:r>
+      <w:r>
+        <w:rPr>
+          <w:rFonts w:ascii="Calibri" w:eastAsia="Times New Roman" w:hAnsi="Calibri" w:cs="Calibri"/>
+          <w:color w:val="000000"/>
+          <w:lang w:eastAsia="en-GB"/>
+        </w:rPr>
+        <w:t>0.2942104</w:t>
+      </w:r>
+    </w:p>
+    <w:p>
+      <w:pPr>
+        <w:rPr>
+          <w:rFonts w:ascii="Calibri" w:eastAsia="Times New Roman" w:hAnsi="Calibri" w:cs="Calibri"/>
+          <w:color w:val="000000"/>
+          <w:lang w:eastAsia="en-GB"/>
+        </w:rPr>
+      </w:pPr>
+      <w:proofErr w:type="gramStart"/>
+      <w:r>
+        <w:rPr>
+          <w:rFonts w:ascii="Calibri" w:eastAsia="Times New Roman" w:hAnsi="Calibri" w:cs="Calibri"/>
+          <w:color w:val="000000"/>
+          <w:lang w:eastAsia="en-GB"/>
+        </w:rPr>
+        <w:t>density</w:t>
+      </w:r>
+      <w:proofErr w:type="gramEnd"/>
+      <w:r>
+        <w:rPr>
+          <w:rFonts w:ascii="Calibri" w:eastAsia="Times New Roman" w:hAnsi="Calibri" w:cs="Calibri"/>
+          <w:color w:val="000000"/>
+          <w:lang w:eastAsia="en-GB"/>
+        </w:rPr>
+        <w:t xml:space="preserve"> and  </w:t>
+      </w:r>
+      <w:proofErr w:type="spellStart"/>
+      <w:r>
+        <w:rPr>
+          <w:rFonts w:ascii="Calibri" w:eastAsia="Times New Roman" w:hAnsi="Calibri" w:cs="Calibri"/>
+          <w:color w:val="000000"/>
+          <w:lang w:eastAsia="en-GB"/>
+        </w:rPr>
+        <w:t>total.sulfur.dioxide</w:t>
+      </w:r>
+      <w:proofErr w:type="spellEnd"/>
+      <w:r>
+        <w:rPr>
+          <w:rFonts w:ascii="Calibri" w:eastAsia="Times New Roman" w:hAnsi="Calibri" w:cs="Calibri"/>
+          <w:color w:val="000000"/>
+          <w:lang w:eastAsia="en-GB"/>
+        </w:rPr>
+        <w:t xml:space="preserve">: </w:t>
+      </w:r>
+      <w:r>
+        <w:rPr>
+          <w:rFonts w:ascii="Calibri" w:eastAsia="Times New Roman" w:hAnsi="Calibri" w:cs="Calibri"/>
+          <w:color w:val="000000"/>
+          <w:lang w:eastAsia="en-GB"/>
+        </w:rPr>
+        <w:t>0.5298813</w:t>
+      </w:r>
+    </w:p>
+    <w:p>
+      <w:pPr>
+        <w:rPr>
+          <w:rFonts w:ascii="Calibri" w:eastAsia="Times New Roman" w:hAnsi="Calibri" w:cs="Calibri"/>
+          <w:color w:val="000000"/>
+          <w:lang w:eastAsia="en-GB"/>
+        </w:rPr>
+      </w:pPr>
+      <w:proofErr w:type="gramStart"/>
+      <w:r>
+        <w:rPr>
+          <w:rFonts w:ascii="Calibri" w:eastAsia="Times New Roman" w:hAnsi="Calibri" w:cs="Calibri"/>
+          <w:color w:val="000000"/>
+          <w:lang w:eastAsia="en-GB"/>
+        </w:rPr>
+        <w:t>pH</w:t>
+      </w:r>
+      <w:proofErr w:type="gramEnd"/>
+      <w:r>
+        <w:rPr>
+          <w:rFonts w:ascii="Calibri" w:eastAsia="Times New Roman" w:hAnsi="Calibri" w:cs="Calibri"/>
+          <w:color w:val="000000"/>
+          <w:lang w:eastAsia="en-GB"/>
+        </w:rPr>
+        <w:t xml:space="preserve"> and </w:t>
+      </w:r>
+      <w:proofErr w:type="spellStart"/>
+      <w:r>
+        <w:rPr>
+          <w:rFonts w:ascii="Calibri" w:eastAsia="Times New Roman" w:hAnsi="Calibri" w:cs="Calibri"/>
+          <w:color w:val="000000"/>
+          <w:lang w:eastAsia="en-GB"/>
+        </w:rPr>
+        <w:t>fixed.acidity</w:t>
+      </w:r>
+      <w:proofErr w:type="spellEnd"/>
+      <w:r>
+        <w:rPr>
+          <w:rFonts w:ascii="Calibri" w:eastAsia="Times New Roman" w:hAnsi="Calibri" w:cs="Calibri"/>
+          <w:color w:val="000000"/>
+          <w:lang w:eastAsia="en-GB"/>
+        </w:rPr>
+        <w:t xml:space="preserve">:  </w:t>
+      </w:r>
+      <w:r>
+        <w:rPr>
+          <w:rFonts w:ascii="Calibri" w:eastAsia="Times New Roman" w:hAnsi="Calibri" w:cs="Calibri"/>
+          <w:color w:val="000000"/>
+          <w:lang w:eastAsia="en-GB"/>
+        </w:rPr>
+        <w:t>-0.4258583</w:t>
+      </w:r>
+    </w:p>
+    <w:p>
+      <w:pPr>
+        <w:rPr>
+          <w:rFonts w:ascii="Calibri" w:eastAsia="Times New Roman" w:hAnsi="Calibri" w:cs="Calibri"/>
+          <w:color w:val="000000"/>
+          <w:lang w:eastAsia="en-GB"/>
+        </w:rPr>
+      </w:pPr>
+      <w:proofErr w:type="gramStart"/>
+      <w:r>
+        <w:rPr>
+          <w:rFonts w:ascii="Calibri" w:eastAsia="Times New Roman" w:hAnsi="Calibri" w:cs="Calibri"/>
+          <w:color w:val="000000"/>
+          <w:lang w:eastAsia="en-GB"/>
+        </w:rPr>
+        <w:t>alcohol</w:t>
+      </w:r>
+      <w:proofErr w:type="gramEnd"/>
+      <w:r>
+        <w:rPr>
+          <w:rFonts w:ascii="Calibri" w:eastAsia="Times New Roman" w:hAnsi="Calibri" w:cs="Calibri"/>
+          <w:color w:val="000000"/>
+          <w:lang w:eastAsia="en-GB"/>
+        </w:rPr>
+        <w:t xml:space="preserve"> and </w:t>
+      </w:r>
+      <w:proofErr w:type="spellStart"/>
+      <w:r>
+        <w:rPr>
+          <w:rFonts w:ascii="Calibri" w:eastAsia="Times New Roman" w:hAnsi="Calibri" w:cs="Calibri"/>
+          <w:color w:val="000000"/>
+          <w:lang w:eastAsia="en-GB"/>
+        </w:rPr>
+        <w:t>residual.sugar</w:t>
+      </w:r>
+      <w:proofErr w:type="spellEnd"/>
+      <w:r>
+        <w:rPr>
+          <w:rFonts w:ascii="Calibri" w:eastAsia="Times New Roman" w:hAnsi="Calibri" w:cs="Calibri"/>
+          <w:color w:val="000000"/>
+          <w:lang w:eastAsia="en-GB"/>
+        </w:rPr>
+        <w:t xml:space="preserve">: </w:t>
+      </w:r>
+      <w:r>
+        <w:rPr>
+          <w:rFonts w:ascii="Calibri" w:eastAsia="Times New Roman" w:hAnsi="Calibri" w:cs="Calibri"/>
+          <w:color w:val="000000"/>
+          <w:lang w:eastAsia="en-GB"/>
+        </w:rPr>
+        <w:t>-0.4506312</w:t>
+      </w:r>
+    </w:p>
+    <w:p>
+      <w:pPr>
+        <w:rPr>
+          <w:rFonts w:ascii="Calibri" w:eastAsia="Times New Roman" w:hAnsi="Calibri" w:cs="Calibri"/>
+          <w:color w:val="000000"/>
+          <w:lang w:eastAsia="en-GB"/>
+        </w:rPr>
+      </w:pPr>
+      <w:proofErr w:type="gramStart"/>
+      <w:r>
+        <w:rPr>
+          <w:rFonts w:ascii="Calibri" w:eastAsia="Times New Roman" w:hAnsi="Calibri" w:cs="Calibri"/>
+          <w:color w:val="000000"/>
+          <w:lang w:eastAsia="en-GB"/>
+        </w:rPr>
+        <w:t>alcohol</w:t>
+      </w:r>
+      <w:proofErr w:type="gramEnd"/>
+      <w:r>
+        <w:rPr>
+          <w:rFonts w:ascii="Calibri" w:eastAsia="Times New Roman" w:hAnsi="Calibri" w:cs="Calibri"/>
+          <w:color w:val="000000"/>
+          <w:lang w:eastAsia="en-GB"/>
+        </w:rPr>
+        <w:t xml:space="preserve"> and </w:t>
+      </w:r>
+      <w:r>
+        <w:rPr>
+          <w:rFonts w:ascii="Calibri" w:eastAsia="Times New Roman" w:hAnsi="Calibri" w:cs="Calibri"/>
+          <w:color w:val="000000"/>
+          <w:lang w:eastAsia="en-GB"/>
+        </w:rPr>
+        <w:t>chlorides</w:t>
+      </w:r>
+      <w:r>
+        <w:rPr>
+          <w:rFonts w:ascii="Calibri" w:eastAsia="Times New Roman" w:hAnsi="Calibri" w:cs="Calibri"/>
+          <w:color w:val="000000"/>
+          <w:lang w:eastAsia="en-GB"/>
+        </w:rPr>
+        <w:t xml:space="preserve">: </w:t>
+      </w:r>
+      <w:r>
+        <w:rPr>
+          <w:rFonts w:ascii="Calibri" w:eastAsia="Times New Roman" w:hAnsi="Calibri" w:cs="Calibri"/>
+          <w:color w:val="000000"/>
+          <w:lang w:eastAsia="en-GB"/>
+        </w:rPr>
+        <w:t>-0.3601887</w:t>
+      </w:r>
+    </w:p>
+    <w:p>
+      <w:pPr>
+        <w:rPr>
+          <w:rFonts w:ascii="Calibri" w:eastAsia="Times New Roman" w:hAnsi="Calibri" w:cs="Calibri"/>
+          <w:color w:val="000000"/>
+          <w:lang w:eastAsia="en-GB"/>
+        </w:rPr>
+      </w:pPr>
+      <w:proofErr w:type="gramStart"/>
+      <w:r>
+        <w:rPr>
+          <w:rFonts w:ascii="Calibri" w:eastAsia="Times New Roman" w:hAnsi="Calibri" w:cs="Calibri"/>
+          <w:color w:val="000000"/>
+          <w:lang w:eastAsia="en-GB"/>
+        </w:rPr>
+        <w:t>alcohol</w:t>
+      </w:r>
+      <w:proofErr w:type="gramEnd"/>
+      <w:r>
+        <w:rPr>
+          <w:rFonts w:ascii="Calibri" w:eastAsia="Times New Roman" w:hAnsi="Calibri" w:cs="Calibri"/>
+          <w:color w:val="000000"/>
+          <w:lang w:eastAsia="en-GB"/>
+        </w:rPr>
+        <w:t xml:space="preserve"> and</w:t>
+      </w:r>
+      <w:r>
+        <w:rPr>
+          <w:rFonts w:ascii="Calibri" w:hAnsi="Calibri" w:cs="Calibri"/>
+          <w:color w:val="000000"/>
+        </w:rPr>
+        <w:t xml:space="preserve"> </w:t>
+      </w:r>
+      <w:proofErr w:type="spellStart"/>
+      <w:r>
+        <w:rPr>
+          <w:rFonts w:ascii="Calibri" w:eastAsia="Times New Roman" w:hAnsi="Calibri" w:cs="Calibri"/>
+          <w:color w:val="000000"/>
+          <w:lang w:eastAsia="en-GB"/>
+        </w:rPr>
+        <w:t>total.sulfur.dioxide</w:t>
+      </w:r>
+      <w:proofErr w:type="spellEnd"/>
+      <w:r>
+        <w:rPr>
+          <w:rFonts w:ascii="Calibri" w:eastAsia="Times New Roman" w:hAnsi="Calibri" w:cs="Calibri"/>
+          <w:color w:val="000000"/>
+          <w:lang w:eastAsia="en-GB"/>
+        </w:rPr>
+        <w:t xml:space="preserve">: </w:t>
+      </w:r>
+      <w:r>
+        <w:rPr>
+          <w:rFonts w:ascii="Calibri" w:eastAsia="Times New Roman" w:hAnsi="Calibri" w:cs="Calibri"/>
+          <w:color w:val="000000"/>
+          <w:lang w:eastAsia="en-GB"/>
+        </w:rPr>
+        <w:t>-0.4488921</w:t>
+      </w:r>
+    </w:p>
+    <w:p>
+      <w:pPr>
+        <w:rPr>
+          <w:rFonts w:ascii="Calibri" w:eastAsia="Times New Roman" w:hAnsi="Calibri" w:cs="Calibri"/>
+          <w:color w:val="000000"/>
+          <w:lang w:eastAsia="en-GB"/>
+        </w:rPr>
+      </w:pPr>
+      <w:proofErr w:type="gramStart"/>
+      <w:r>
+        <w:rPr>
+          <w:rFonts w:ascii="Calibri" w:eastAsia="Times New Roman" w:hAnsi="Calibri" w:cs="Calibri"/>
+          <w:color w:val="000000"/>
+          <w:lang w:eastAsia="en-GB"/>
+        </w:rPr>
+        <w:t>alcohol</w:t>
+      </w:r>
+      <w:proofErr w:type="gramEnd"/>
+      <w:r>
+        <w:rPr>
+          <w:rFonts w:ascii="Calibri" w:eastAsia="Times New Roman" w:hAnsi="Calibri" w:cs="Calibri"/>
+          <w:color w:val="000000"/>
+          <w:lang w:eastAsia="en-GB"/>
+        </w:rPr>
+        <w:t xml:space="preserve"> and </w:t>
+      </w:r>
+      <w:r>
+        <w:rPr>
+          <w:rFonts w:ascii="Calibri" w:eastAsia="Times New Roman" w:hAnsi="Calibri" w:cs="Calibri"/>
+          <w:color w:val="000000"/>
+          <w:lang w:eastAsia="en-GB"/>
+        </w:rPr>
+        <w:t>density</w:t>
+      </w:r>
+      <w:r>
+        <w:rPr>
+          <w:rFonts w:ascii="Calibri" w:eastAsia="Times New Roman" w:hAnsi="Calibri" w:cs="Calibri"/>
+          <w:color w:val="000000"/>
+          <w:lang w:eastAsia="en-GB"/>
+        </w:rPr>
+        <w:t xml:space="preserve">: </w:t>
+      </w:r>
+      <w:r>
+        <w:rPr>
+          <w:rFonts w:ascii="Calibri" w:eastAsia="Times New Roman" w:hAnsi="Calibri" w:cs="Calibri"/>
+          <w:color w:val="000000"/>
+          <w:lang w:eastAsia="en-GB"/>
+        </w:rPr>
+        <w:t>-0.7801376</w:t>
+      </w:r>
+    </w:p>
+    <w:p>
+      <w:pPr>
+        <w:rPr>
+          <w:rFonts w:ascii="Calibri" w:eastAsia="Times New Roman" w:hAnsi="Calibri" w:cs="Calibri"/>
+          <w:color w:val="000000"/>
+          <w:lang w:eastAsia="en-GB"/>
+        </w:rPr>
+      </w:pPr>
+    </w:p>
+    <w:p>
+      <w:pPr>
+        <w:spacing w:after="0" w:line="240" w:lineRule="auto"/>
+        <w:rPr>
+          <w:rFonts w:ascii="Calibri" w:eastAsia="Times New Roman" w:hAnsi="Calibri" w:cs="Calibri"/>
+          <w:color w:val="000000"/>
+          <w:lang w:eastAsia="en-GB"/>
+        </w:rPr>
+      </w:pPr>
+    </w:p>
+    <w:p>
+      <w:pPr>
+        <w:spacing w:after="0" w:line="240" w:lineRule="auto"/>
+        <w:rPr>
+          <w:rFonts w:ascii="Calibri" w:eastAsia="Times New Roman" w:hAnsi="Calibri" w:cs="Calibri"/>
+          <w:color w:val="000000"/>
+          <w:lang w:eastAsia="en-GB"/>
+        </w:rPr>
+      </w:pPr>
+    </w:p>
+    <w:p>
+      <w:pPr>
+        <w:rPr>
+          <w:rFonts w:ascii="Calibri" w:eastAsia="Times New Roman" w:hAnsi="Calibri" w:cs="Calibri"/>
+          <w:color w:val="000000"/>
+          <w:lang w:eastAsia="en-GB"/>
+        </w:rPr>
+      </w:pPr>
+      <w:proofErr w:type="gramStart"/>
+      <w:r>
+        <w:rPr>
+          <w:rFonts w:ascii="Calibri" w:eastAsia="Times New Roman" w:hAnsi="Calibri" w:cs="Calibri"/>
+          <w:color w:val="000000"/>
+          <w:lang w:eastAsia="en-GB"/>
+        </w:rPr>
+        <w:t>alcohol</w:t>
+      </w:r>
+      <w:proofErr w:type="gramEnd"/>
+      <w:r>
+        <w:rPr>
+          <w:rFonts w:ascii="Calibri" w:eastAsia="Times New Roman" w:hAnsi="Calibri" w:cs="Calibri"/>
+          <w:color w:val="000000"/>
+          <w:lang w:eastAsia="en-GB"/>
+        </w:rPr>
+        <w:t>: 4</w:t>
+      </w:r>
+      <w:r>
+        <w:rPr>
+          <w:rFonts w:ascii="Calibri" w:eastAsia="Times New Roman" w:hAnsi="Calibri" w:cs="Calibri"/>
+          <w:color w:val="000000"/>
+          <w:lang w:eastAsia="en-GB"/>
+        </w:rPr>
+        <w:br/>
+      </w:r>
+      <w:proofErr w:type="spellStart"/>
+      <w:r>
+        <w:rPr>
+          <w:rFonts w:ascii="Calibri" w:eastAsia="Times New Roman" w:hAnsi="Calibri" w:cs="Calibri"/>
+          <w:color w:val="000000"/>
+          <w:lang w:eastAsia="en-GB"/>
+        </w:rPr>
+        <w:t>residual.sugar</w:t>
+      </w:r>
+      <w:proofErr w:type="spellEnd"/>
+      <w:r>
+        <w:rPr>
+          <w:rFonts w:ascii="Calibri" w:eastAsia="Times New Roman" w:hAnsi="Calibri" w:cs="Calibri"/>
+          <w:color w:val="000000"/>
+          <w:lang w:eastAsia="en-GB"/>
+        </w:rPr>
+        <w:t>:</w:t>
+      </w:r>
+      <w:r>
+        <w:rPr>
+          <w:rFonts w:ascii="Calibri" w:eastAsia="Times New Roman" w:hAnsi="Calibri" w:cs="Calibri"/>
+          <w:color w:val="000000"/>
+          <w:lang w:eastAsia="en-GB"/>
+        </w:rPr>
+        <w:t xml:space="preserve"> 4</w:t>
+      </w:r>
+      <w:r>
+        <w:rPr>
+          <w:rFonts w:ascii="Calibri" w:eastAsia="Times New Roman" w:hAnsi="Calibri" w:cs="Calibri"/>
+          <w:color w:val="000000"/>
+          <w:lang w:eastAsia="en-GB"/>
+        </w:rPr>
+        <w:br/>
+      </w:r>
+      <w:proofErr w:type="spellStart"/>
+      <w:r>
+        <w:rPr>
+          <w:rFonts w:ascii="Calibri" w:eastAsia="Times New Roman" w:hAnsi="Calibri" w:cs="Calibri"/>
+          <w:color w:val="000000"/>
+          <w:lang w:eastAsia="en-GB"/>
+        </w:rPr>
+        <w:t>total.sulfur.dioxide</w:t>
+      </w:r>
+      <w:proofErr w:type="spellEnd"/>
+      <w:r>
+        <w:rPr>
+          <w:rFonts w:ascii="Calibri" w:eastAsia="Times New Roman" w:hAnsi="Calibri" w:cs="Calibri"/>
+          <w:color w:val="000000"/>
+          <w:lang w:eastAsia="en-GB"/>
+        </w:rPr>
+        <w:t xml:space="preserve"> </w:t>
+      </w:r>
+      <w:r>
+        <w:rPr>
+          <w:rFonts w:ascii="Calibri" w:eastAsia="Times New Roman" w:hAnsi="Calibri" w:cs="Calibri"/>
+          <w:color w:val="000000"/>
+          <w:lang w:eastAsia="en-GB"/>
+        </w:rPr>
+        <w:t>4</w:t>
+      </w:r>
+      <w:r>
+        <w:rPr>
+          <w:rFonts w:ascii="Calibri" w:eastAsia="Times New Roman" w:hAnsi="Calibri" w:cs="Calibri"/>
+          <w:color w:val="000000"/>
+          <w:lang w:eastAsia="en-GB"/>
+        </w:rPr>
+        <w:br/>
+      </w:r>
+      <w:r>
+        <w:rPr>
+          <w:rFonts w:ascii="Calibri" w:eastAsia="Times New Roman" w:hAnsi="Calibri" w:cs="Calibri"/>
+          <w:color w:val="000000"/>
+          <w:lang w:eastAsia="en-GB"/>
+        </w:rPr>
+        <w:t>density</w:t>
+      </w:r>
+      <w:r>
+        <w:rPr>
+          <w:rFonts w:ascii="Calibri" w:eastAsia="Times New Roman" w:hAnsi="Calibri" w:cs="Calibri"/>
+          <w:color w:val="000000"/>
+          <w:lang w:eastAsia="en-GB"/>
+        </w:rPr>
+        <w:t>: 4</w:t>
+      </w:r>
+      <w:r>
+        <w:rPr>
+          <w:rFonts w:ascii="Calibri" w:eastAsia="Times New Roman" w:hAnsi="Calibri" w:cs="Calibri"/>
+          <w:color w:val="000000"/>
+          <w:lang w:eastAsia="en-GB"/>
+        </w:rPr>
+        <w:br/>
+      </w:r>
+      <w:proofErr w:type="spellStart"/>
+      <w:r>
+        <w:rPr>
+          <w:rFonts w:ascii="Calibri" w:eastAsia="Times New Roman" w:hAnsi="Calibri" w:cs="Calibri"/>
+          <w:color w:val="000000"/>
+          <w:lang w:eastAsia="en-GB"/>
+        </w:rPr>
+        <w:t>free.sulfur.dioxide</w:t>
+      </w:r>
+      <w:proofErr w:type="spellEnd"/>
+      <w:r>
+        <w:rPr>
+          <w:rFonts w:ascii="Calibri" w:eastAsia="Times New Roman" w:hAnsi="Calibri" w:cs="Calibri"/>
+          <w:color w:val="000000"/>
+          <w:lang w:eastAsia="en-GB"/>
+        </w:rPr>
+        <w:t>: 3</w:t>
+      </w:r>
+      <w:r>
+        <w:rPr>
+          <w:rFonts w:ascii="Calibri" w:eastAsia="Times New Roman" w:hAnsi="Calibri" w:cs="Calibri"/>
+          <w:color w:val="000000"/>
+          <w:lang w:eastAsia="en-GB"/>
+        </w:rPr>
+        <w:br/>
+      </w:r>
+      <w:proofErr w:type="spellStart"/>
+      <w:r>
+        <w:rPr>
+          <w:rFonts w:ascii="Calibri" w:eastAsia="Times New Roman" w:hAnsi="Calibri" w:cs="Calibri"/>
+          <w:color w:val="000000"/>
+          <w:lang w:eastAsia="en-GB"/>
+        </w:rPr>
+        <w:t>fixed.acidity</w:t>
+      </w:r>
+      <w:proofErr w:type="spellEnd"/>
+      <w:r>
+        <w:rPr>
+          <w:rFonts w:ascii="Calibri" w:eastAsia="Times New Roman" w:hAnsi="Calibri" w:cs="Calibri"/>
+          <w:color w:val="000000"/>
+          <w:lang w:eastAsia="en-GB"/>
+        </w:rPr>
+        <w:t>: 2</w:t>
+      </w:r>
+      <w:r>
+        <w:rPr>
+          <w:rFonts w:ascii="Calibri" w:eastAsia="Times New Roman" w:hAnsi="Calibri" w:cs="Calibri"/>
+          <w:color w:val="000000"/>
+          <w:lang w:eastAsia="en-GB"/>
+        </w:rPr>
+        <w:br/>
+      </w:r>
+      <w:r>
+        <w:rPr>
+          <w:rFonts w:ascii="Calibri" w:eastAsia="Times New Roman" w:hAnsi="Calibri" w:cs="Calibri"/>
+          <w:color w:val="000000"/>
+          <w:lang w:eastAsia="en-GB"/>
+        </w:rPr>
+        <w:t>pH</w:t>
+      </w:r>
+      <w:r>
+        <w:rPr>
+          <w:rFonts w:ascii="Calibri" w:eastAsia="Times New Roman" w:hAnsi="Calibri" w:cs="Calibri"/>
+          <w:color w:val="000000"/>
+          <w:lang w:eastAsia="en-GB"/>
+        </w:rPr>
+        <w:t>: 1</w:t>
+      </w:r>
+      <w:r>
+        <w:rPr>
+          <w:rFonts w:ascii="Calibri" w:eastAsia="Times New Roman" w:hAnsi="Calibri" w:cs="Calibri"/>
+          <w:color w:val="000000"/>
+          <w:lang w:eastAsia="en-GB"/>
+        </w:rPr>
+        <w:t xml:space="preserve"> </w:t>
+      </w:r>
+      <w:r>
+        <w:rPr>
+          <w:rFonts w:ascii="Calibri" w:eastAsia="Times New Roman" w:hAnsi="Calibri" w:cs="Calibri"/>
+          <w:color w:val="000000"/>
+          <w:lang w:eastAsia="en-GB"/>
+        </w:rPr>
+        <w:br/>
+      </w:r>
+      <w:r>
+        <w:rPr>
+          <w:rFonts w:ascii="Calibri" w:eastAsia="Times New Roman" w:hAnsi="Calibri" w:cs="Calibri"/>
+          <w:color w:val="000000"/>
+          <w:lang w:eastAsia="en-GB"/>
+        </w:rPr>
+        <w:t>chlorides</w:t>
+      </w:r>
+      <w:r>
+        <w:rPr>
+          <w:rFonts w:ascii="Calibri" w:eastAsia="Times New Roman" w:hAnsi="Calibri" w:cs="Calibri"/>
+          <w:color w:val="000000"/>
+          <w:lang w:eastAsia="en-GB"/>
+        </w:rPr>
+        <w:t>: 1</w:t>
+      </w:r>
+      <w:r>
+        <w:rPr>
+          <w:rFonts w:ascii="Calibri" w:eastAsia="Times New Roman" w:hAnsi="Calibri" w:cs="Calibri"/>
+          <w:color w:val="000000"/>
+          <w:lang w:eastAsia="en-GB"/>
+        </w:rPr>
+        <w:br/>
+      </w:r>
       <w:bookmarkStart w:id="0" w:name="_GoBack"/>
       <w:bookmarkEnd w:id="0"/>
-    </w:p>
+      <w:r>
+        <w:rPr>
+          <w:rFonts w:ascii="Calibri" w:eastAsia="Times New Roman" w:hAnsi="Calibri" w:cs="Calibri"/>
+          <w:color w:val="000000"/>
+          <w:lang w:eastAsia="en-GB"/>
+        </w:rPr>
+        <w:t>citric.acid</w:t>
+      </w:r>
+      <w:r>
+        <w:rPr>
+          <w:rFonts w:ascii="Calibri" w:eastAsia="Times New Roman" w:hAnsi="Calibri" w:cs="Calibri"/>
+          <w:color w:val="000000"/>
+          <w:lang w:eastAsia="en-GB"/>
+        </w:rPr>
+        <w:t>: 1</w:t>
+      </w:r>
+      <w:r>
+        <w:rPr>
+          <w:rFonts w:ascii="Calibri" w:eastAsia="Times New Roman" w:hAnsi="Calibri" w:cs="Calibri"/>
+          <w:color w:val="000000"/>
+          <w:lang w:eastAsia="en-GB"/>
+        </w:rPr>
+        <w:t xml:space="preserve"> </w:t>
+      </w:r>
+      <w:r>
+        <w:rPr>
+          <w:rFonts w:ascii="Calibri" w:eastAsia="Times New Roman" w:hAnsi="Calibri" w:cs="Calibri"/>
+          <w:color w:val="000000"/>
+          <w:lang w:eastAsia="en-GB"/>
+        </w:rPr>
+        <w:br/>
+      </w:r>
+    </w:p>
+    <w:p>
+      <w:pPr>
+        <w:spacing w:after="0" w:line="240" w:lineRule="auto"/>
+        <w:rPr>
+          <w:rFonts w:ascii="Calibri" w:eastAsia="Times New Roman" w:hAnsi="Calibri" w:cs="Calibri"/>
+          <w:color w:val="000000"/>
+          <w:lang w:eastAsia="en-GB"/>
+        </w:rPr>
+      </w:pPr>
+    </w:p>
+    <w:p>
+      <w:pPr>
+        <w:rPr>
+          <w:rFonts w:ascii="Calibri" w:eastAsia="Times New Roman" w:hAnsi="Calibri" w:cs="Calibri"/>
+          <w:color w:val="000000"/>
+          <w:lang w:eastAsia="en-GB"/>
+        </w:rPr>
+      </w:pPr>
+    </w:p>
+    <w:p>
+      <w:pPr>
+        <w:spacing w:after="0" w:line="240" w:lineRule="auto"/>
+        <w:rPr>
+          <w:rFonts w:ascii="Calibri" w:eastAsia="Times New Roman" w:hAnsi="Calibri" w:cs="Calibri"/>
+          <w:color w:val="000000"/>
+          <w:lang w:eastAsia="en-GB"/>
+        </w:rPr>
+      </w:pPr>
+    </w:p>
+    <w:p>
+      <w:pPr>
+        <w:rPr>
+          <w:rFonts w:ascii="Calibri" w:eastAsia="Times New Roman" w:hAnsi="Calibri" w:cs="Calibri"/>
+          <w:color w:val="000000"/>
+          <w:lang w:eastAsia="en-GB"/>
+        </w:rPr>
+      </w:pPr>
+    </w:p>
+    <w:p>
+      <w:pPr>
+        <w:spacing w:after="0" w:line="240" w:lineRule="auto"/>
+        <w:rPr>
+          <w:rFonts w:ascii="Calibri" w:eastAsia="Times New Roman" w:hAnsi="Calibri" w:cs="Calibri"/>
+          <w:color w:val="000000"/>
+          <w:lang w:eastAsia="en-GB"/>
+        </w:rPr>
+      </w:pPr>
+    </w:p>
+    <w:p>
+      <w:pPr>
+        <w:rPr>
+          <w:rFonts w:ascii="Calibri" w:eastAsia="Times New Roman" w:hAnsi="Calibri" w:cs="Calibri"/>
+          <w:color w:val="000000"/>
+          <w:lang w:eastAsia="en-GB"/>
+        </w:rPr>
+      </w:pPr>
+    </w:p>
+    <w:p>
+      <w:pPr>
+        <w:spacing w:after="0" w:line="240" w:lineRule="auto"/>
+        <w:rPr>
+          <w:rFonts w:ascii="Calibri" w:eastAsia="Times New Roman" w:hAnsi="Calibri" w:cs="Calibri"/>
+          <w:color w:val="000000"/>
+          <w:lang w:eastAsia="en-GB"/>
+        </w:rPr>
+      </w:pPr>
+    </w:p>
+    <w:p>
+      <w:pPr>
+        <w:rPr>
+          <w:rFonts w:ascii="Calibri" w:eastAsia="Times New Roman" w:hAnsi="Calibri" w:cs="Calibri"/>
+          <w:color w:val="000000"/>
+          <w:lang w:eastAsia="en-GB"/>
+        </w:rPr>
+      </w:pPr>
+    </w:p>
+    <w:p>
+      <w:pPr>
+        <w:spacing w:after="0" w:line="240" w:lineRule="auto"/>
+        <w:rPr>
+          <w:rFonts w:ascii="Calibri" w:eastAsia="Times New Roman" w:hAnsi="Calibri" w:cs="Calibri"/>
+          <w:color w:val="000000"/>
+          <w:lang w:eastAsia="en-GB"/>
+        </w:rPr>
+      </w:pPr>
+    </w:p>
+    <w:p>
+      <w:pPr>
+        <w:rPr>
+          <w:rFonts w:ascii="Calibri" w:eastAsia="Times New Roman" w:hAnsi="Calibri" w:cs="Calibri"/>
+          <w:color w:val="000000"/>
+          <w:lang w:eastAsia="en-GB"/>
+        </w:rPr>
+      </w:pPr>
+    </w:p>
+    <w:p/>
+    <w:p/>
     <w:sectPr>
       <w:pgSz w:w="11906" w:h="16838"/>
       <w:pgMar w:top="1440" w:right="1440" w:bottom="1440" w:left="1440" w:header="708" w:footer="708" w:gutter="0"/>
@@ -698,6 +2819,56 @@
     <w:semiHidden/>
     <w:unhideWhenUsed/>
   </w:style>
+  <w:style w:type="paragraph" w:styleId="HTMLPreformatted">
+    <w:name w:val="HTML Preformatted"/>
+    <w:basedOn w:val="Normal"/>
+    <w:link w:val="HTMLPreformattedChar"/>
+    <w:uiPriority w:val="99"/>
+    <w:semiHidden/>
+    <w:unhideWhenUsed/>
+    <w:rsid w:val="009F69BB"/>
+    <w:pPr>
+      <w:tabs>
+        <w:tab w:val="left" w:pos="916"/>
+        <w:tab w:val="left" w:pos="1832"/>
+        <w:tab w:val="left" w:pos="2748"/>
+        <w:tab w:val="left" w:pos="3664"/>
+        <w:tab w:val="left" w:pos="4580"/>
+        <w:tab w:val="left" w:pos="5496"/>
+        <w:tab w:val="left" w:pos="6412"/>
+        <w:tab w:val="left" w:pos="7328"/>
+        <w:tab w:val="left" w:pos="8244"/>
+        <w:tab w:val="left" w:pos="9160"/>
+        <w:tab w:val="left" w:pos="10076"/>
+        <w:tab w:val="left" w:pos="10992"/>
+        <w:tab w:val="left" w:pos="11908"/>
+        <w:tab w:val="left" w:pos="12824"/>
+        <w:tab w:val="left" w:pos="13740"/>
+        <w:tab w:val="left" w:pos="14656"/>
+      </w:tabs>
+      <w:spacing w:after="0" w:line="240" w:lineRule="auto"/>
+    </w:pPr>
+    <w:rPr>
+      <w:rFonts w:ascii="Courier New" w:eastAsia="Times New Roman" w:hAnsi="Courier New" w:cs="Courier New"/>
+      <w:sz w:val="20"/>
+      <w:szCs w:val="20"/>
+      <w:lang w:eastAsia="en-GB"/>
+    </w:rPr>
+  </w:style>
+  <w:style w:type="character" w:customStyle="1" w:styleId="HTMLPreformattedChar">
+    <w:name w:val="HTML Preformatted Char"/>
+    <w:basedOn w:val="DefaultParagraphFont"/>
+    <w:link w:val="HTMLPreformatted"/>
+    <w:uiPriority w:val="99"/>
+    <w:semiHidden/>
+    <w:rsid w:val="009F69BB"/>
+    <w:rPr>
+      <w:rFonts w:ascii="Courier New" w:eastAsia="Times New Roman" w:hAnsi="Courier New" w:cs="Courier New"/>
+      <w:sz w:val="20"/>
+      <w:szCs w:val="20"/>
+      <w:lang w:eastAsia="en-GB"/>
+    </w:rPr>
+  </w:style>
 </w:styles>
 </file>
 
